--- a/Word-Docs/UCR-Concepts-Overview-and-Setup-20180126.docx
+++ b/Word-Docs/UCR-Concepts-Overview-and-Setup-20180126.docx
@@ -241,7 +241,7 @@
           <w:r>
             <w:fldChar w:fldCharType="separate"/>
           </w:r>
-          <w:hyperlink w:anchor="_Toc504738713" w:history="1">
+          <w:hyperlink w:anchor="_Toc504739036" w:history="1">
             <w:r>
               <w:rPr>
                 <w:rStyle w:val="Hyperlink"/>
@@ -284,7 +284,7 @@
                 <w:noProof/>
                 <w:webHidden/>
               </w:rPr>
-              <w:instrText xml:space="preserve"> PAGEREF _Toc504738713 \h </w:instrText>
+              <w:instrText xml:space="preserve"> PAGEREF _Toc504739036 \h </w:instrText>
             </w:r>
             <w:r>
               <w:rPr>
@@ -305,6 +305,88 @@
                 <w:webHidden/>
               </w:rPr>
               <w:t>3</w:t>
+            </w:r>
+            <w:r>
+              <w:rPr>
+                <w:noProof/>
+                <w:webHidden/>
+              </w:rPr>
+              <w:fldChar w:fldCharType="end"/>
+            </w:r>
+          </w:hyperlink>
+        </w:p>
+        <w:p>
+          <w:pPr>
+            <w:pStyle w:val="TOC2"/>
+            <w:tabs>
+              <w:tab w:val="left" w:pos="960"/>
+              <w:tab w:val="right" w:leader="dot" w:pos="9350"/>
+            </w:tabs>
+            <w:rPr>
+              <w:noProof/>
+            </w:rPr>
+          </w:pPr>
+          <w:hyperlink w:anchor="_Toc504739037" w:history="1">
+            <w:r>
+              <w:rPr>
+                <w:rStyle w:val="Hyperlink"/>
+                <w:noProof/>
+              </w:rPr>
+              <w:t>1.1.</w:t>
+            </w:r>
+            <w:r>
+              <w:rPr>
+                <w:noProof/>
+              </w:rPr>
+              <w:tab/>
+            </w:r>
+            <w:r>
+              <w:rPr>
+                <w:rStyle w:val="Hyperlink"/>
+                <w:noProof/>
+              </w:rPr>
+              <w:t>ACME Manage Security Settings</w:t>
+            </w:r>
+            <w:r>
+              <w:rPr>
+                <w:noProof/>
+                <w:webHidden/>
+              </w:rPr>
+              <w:tab/>
+            </w:r>
+            <w:r>
+              <w:rPr>
+                <w:noProof/>
+                <w:webHidden/>
+              </w:rPr>
+              <w:fldChar w:fldCharType="begin"/>
+            </w:r>
+            <w:r>
+              <w:rPr>
+                <w:noProof/>
+                <w:webHidden/>
+              </w:rPr>
+              <w:instrText xml:space="preserve"> PAGEREF _Toc504739037 \h </w:instrText>
+            </w:r>
+            <w:r>
+              <w:rPr>
+                <w:noProof/>
+                <w:webHidden/>
+              </w:rPr>
+            </w:r>
+            <w:r>
+              <w:rPr>
+                <w:noProof/>
+                <w:webHidden/>
+              </w:rPr>
+              <w:fldChar w:fldCharType="separate"/>
+            </w:r>
+            <w:r>
+              <w:rPr>
+                <w:noProof/>
+                <w:webHidden/>
+              </w:rPr>
+              <w:t>4</w:t>
             </w:r>
             <w:r>
               <w:rPr>
@@ -329,7 +411,7 @@
               <w:szCs w:val="24"/>
             </w:rPr>
           </w:pPr>
-          <w:hyperlink w:anchor="_Toc504738714" w:history="1">
+          <w:hyperlink w:anchor="_Toc504739038" w:history="1">
             <w:r>
               <w:rPr>
                 <w:rStyle w:val="Hyperlink"/>
@@ -372,7 +454,7 @@
                 <w:noProof/>
                 <w:webHidden/>
               </w:rPr>
-              <w:instrText xml:space="preserve"> PAGEREF _Toc504738714 \h </w:instrText>
+              <w:instrText xml:space="preserve"> PAGEREF _Toc504739038 \h </w:instrText>
             </w:r>
             <w:r>
               <w:rPr>
@@ -417,7 +499,7 @@
               <w:szCs w:val="24"/>
             </w:rPr>
           </w:pPr>
-          <w:hyperlink w:anchor="_Toc504738715" w:history="1">
+          <w:hyperlink w:anchor="_Toc504739039" w:history="1">
             <w:r>
               <w:rPr>
                 <w:rStyle w:val="Hyperlink"/>
@@ -460,7 +542,7 @@
                 <w:noProof/>
                 <w:webHidden/>
               </w:rPr>
-              <w:instrText xml:space="preserve"> PAGEREF _Toc504738715 \h </w:instrText>
+              <w:instrText xml:space="preserve"> PAGEREF _Toc504739039 \h </w:instrText>
             </w:r>
             <w:r>
               <w:rPr>
@@ -505,7 +587,7 @@
               <w:szCs w:val="24"/>
             </w:rPr>
           </w:pPr>
-          <w:hyperlink w:anchor="_Toc504738716" w:history="1">
+          <w:hyperlink w:anchor="_Toc504739040" w:history="1">
             <w:r>
               <w:rPr>
                 <w:rStyle w:val="Hyperlink"/>
@@ -548,7 +630,7 @@
                 <w:noProof/>
                 <w:webHidden/>
               </w:rPr>
-              <w:instrText xml:space="preserve"> PAGEREF _Toc504738716 \h </w:instrText>
+              <w:instrText xml:space="preserve"> PAGEREF _Toc504739040 \h </w:instrText>
             </w:r>
             <w:r>
               <w:rPr>
@@ -593,7 +675,7 @@
               <w:szCs w:val="24"/>
             </w:rPr>
           </w:pPr>
-          <w:hyperlink w:anchor="_Toc504738717" w:history="1">
+          <w:hyperlink w:anchor="_Toc504739041" w:history="1">
             <w:r>
               <w:rPr>
                 <w:rStyle w:val="Hyperlink"/>
@@ -636,7 +718,7 @@
                 <w:noProof/>
                 <w:webHidden/>
               </w:rPr>
-              <w:instrText xml:space="preserve"> PAGEREF _Toc504738717 \h </w:instrText>
+              <w:instrText xml:space="preserve"> PAGEREF _Toc504739041 \h </w:instrText>
             </w:r>
             <w:r>
               <w:rPr>
@@ -681,7 +763,7 @@
               <w:szCs w:val="24"/>
             </w:rPr>
           </w:pPr>
-          <w:hyperlink w:anchor="_Toc504738718" w:history="1">
+          <w:hyperlink w:anchor="_Toc504739042" w:history="1">
             <w:r>
               <w:rPr>
                 <w:rStyle w:val="Hyperlink"/>
@@ -724,7 +806,7 @@
                 <w:noProof/>
                 <w:webHidden/>
               </w:rPr>
-              <w:instrText xml:space="preserve"> PAGEREF _Toc504738718 \h </w:instrText>
+              <w:instrText xml:space="preserve"> PAGEREF _Toc504739042 \h </w:instrText>
             </w:r>
             <w:r>
               <w:rPr>
@@ -769,7 +851,7 @@
               <w:szCs w:val="24"/>
             </w:rPr>
           </w:pPr>
-          <w:hyperlink w:anchor="_Toc504738719" w:history="1">
+          <w:hyperlink w:anchor="_Toc504739043" w:history="1">
             <w:r>
               <w:rPr>
                 <w:rStyle w:val="Hyperlink"/>
@@ -812,7 +894,7 @@
                 <w:noProof/>
                 <w:webHidden/>
               </w:rPr>
-              <w:instrText xml:space="preserve"> PAGEREF _Toc504738719 \h </w:instrText>
+              <w:instrText xml:space="preserve"> PAGEREF _Toc504739043 \h </w:instrText>
             </w:r>
             <w:r>
               <w:rPr>
@@ -857,7 +939,7 @@
               <w:szCs w:val="24"/>
             </w:rPr>
           </w:pPr>
-          <w:hyperlink w:anchor="_Toc504738720" w:history="1">
+          <w:hyperlink w:anchor="_Toc504739044" w:history="1">
             <w:r>
               <w:rPr>
                 <w:rStyle w:val="Hyperlink"/>
@@ -900,7 +982,7 @@
                 <w:noProof/>
                 <w:webHidden/>
               </w:rPr>
-              <w:instrText xml:space="preserve"> PAGEREF _Toc504738720 \h </w:instrText>
+              <w:instrText xml:space="preserve"> PAGEREF _Toc504739044 \h </w:instrText>
             </w:r>
             <w:r>
               <w:rPr>
@@ -945,7 +1027,7 @@
               <w:szCs w:val="24"/>
             </w:rPr>
           </w:pPr>
-          <w:hyperlink w:anchor="_Toc504738721" w:history="1">
+          <w:hyperlink w:anchor="_Toc504739045" w:history="1">
             <w:r>
               <w:rPr>
                 <w:rStyle w:val="Hyperlink"/>
@@ -988,7 +1070,7 @@
                 <w:noProof/>
                 <w:webHidden/>
               </w:rPr>
-              <w:instrText xml:space="preserve"> PAGEREF _Toc504738721 \h </w:instrText>
+              <w:instrText xml:space="preserve"> PAGEREF _Toc504739045 \h </w:instrText>
             </w:r>
             <w:r>
               <w:rPr>
@@ -1048,13 +1130,11 @@
           <w:numId w:val="1"/>
         </w:numPr>
       </w:pPr>
-      <w:bookmarkStart w:id="0" w:name="_Toc504738713"/>
+      <w:bookmarkStart w:id="0" w:name="_Toc504739036"/>
       <w:r>
         <w:t>Teams, Groups, and Roles</w:t>
       </w:r>
-      <w:bookmarkStart w:id="1" w:name="_GoBack"/>
       <w:bookmarkEnd w:id="0"/>
-      <w:bookmarkEnd w:id="1"/>
     </w:p>
     <w:p>
       <w:pPr>
@@ -1345,18 +1425,501 @@
     </w:p>
     <w:p>
       <w:pPr>
+        <w:pStyle w:val="NoSpacing"/>
+        <w:rPr>
+          <w:b/>
+        </w:rPr>
+      </w:pPr>
+    </w:p>
+    <w:p>
+      <w:pPr>
+        <w:pStyle w:val="Heading2"/>
+        <w:numPr>
+          <w:ilvl w:val="1"/>
+          <w:numId w:val="6"/>
+        </w:numPr>
+      </w:pPr>
+      <w:bookmarkStart w:id="1" w:name="_Toc498340161"/>
+      <w:bookmarkStart w:id="2" w:name="_Toc504739037"/>
+      <w:r>
+        <w:lastRenderedPageBreak/>
+        <w:t>ACME</w:t>
+      </w:r>
+      <w:r>
+        <w:t xml:space="preserve"> Manage Security Settings</w:t>
+      </w:r>
+      <w:bookmarkEnd w:id="1"/>
+      <w:bookmarkEnd w:id="2"/>
+    </w:p>
+    <w:p>
+      <w:pPr>
+        <w:pStyle w:val="NoSpacing"/>
+        <w:keepNext/>
+      </w:pPr>
+      <w:r>
+        <w:t>Fo</w:t>
+      </w:r>
+      <w:r>
+        <w:t>r the sandbox environment at ACME</w:t>
+      </w:r>
+      <w:r>
+        <w:t>, a connection to Act</w:t>
+      </w:r>
+      <w:r>
+        <w:t>ive Directory within the</w:t>
+      </w:r>
+      <w:r>
+        <w:t xml:space="preserve"> IT group was created for user/group authentication.  The Authentication Realm connection details are as follows:</w:t>
+      </w:r>
+    </w:p>
+    <w:p>
+      <w:pPr>
+        <w:pStyle w:val="NoSpacing"/>
+        <w:keepNext/>
+      </w:pPr>
+    </w:p>
+    <w:p>
+      <w:pPr>
+        <w:pStyle w:val="NoSpacing"/>
+        <w:keepNext/>
+        <w:numPr>
+          <w:ilvl w:val="0"/>
+          <w:numId w:val="5"/>
+        </w:numPr>
+      </w:pPr>
+      <w:r>
+        <w:t xml:space="preserve">LDAP URL: </w:t>
+      </w:r>
+    </w:p>
+    <w:p>
+      <w:pPr>
+        <w:pStyle w:val="NoSpacing"/>
+        <w:keepNext/>
+        <w:numPr>
+          <w:ilvl w:val="0"/>
+          <w:numId w:val="5"/>
+        </w:numPr>
+      </w:pPr>
+      <w:r>
+        <w:t xml:space="preserve">User Search Base: </w:t>
+      </w:r>
+    </w:p>
+    <w:p>
+      <w:pPr>
+        <w:pStyle w:val="NoSpacing"/>
+        <w:keepNext/>
+        <w:numPr>
+          <w:ilvl w:val="0"/>
+          <w:numId w:val="5"/>
+        </w:numPr>
+      </w:pPr>
+      <w:r>
+        <w:t xml:space="preserve">User Search Filter: </w:t>
+      </w:r>
+      <w:proofErr w:type="spellStart"/>
+      <w:r>
+        <w:t>uid</w:t>
+      </w:r>
+      <w:proofErr w:type="spellEnd"/>
+      <w:proofErr w:type="gramStart"/>
+      <w:r>
+        <w:t>={</w:t>
+      </w:r>
+      <w:proofErr w:type="gramEnd"/>
+      <w:r>
+        <w:t>0}</w:t>
+      </w:r>
+    </w:p>
+    <w:p>
+      <w:pPr>
+        <w:pStyle w:val="NoSpacing"/>
+        <w:keepNext/>
+        <w:numPr>
+          <w:ilvl w:val="0"/>
+          <w:numId w:val="5"/>
+        </w:numPr>
+      </w:pPr>
+      <w:r>
+        <w:t>Search User Subtree: checked</w:t>
+      </w:r>
+    </w:p>
+    <w:p>
+      <w:pPr>
+        <w:pStyle w:val="NoSpacing"/>
+        <w:keepNext/>
+        <w:numPr>
+          <w:ilvl w:val="0"/>
+          <w:numId w:val="5"/>
+        </w:numPr>
+      </w:pPr>
+      <w:r>
+        <w:t xml:space="preserve">Search Connection </w:t>
+      </w:r>
+    </w:p>
+    <w:p>
+      <w:pPr>
+        <w:pStyle w:val="NoSpacing"/>
+        <w:keepNext/>
+        <w:numPr>
+          <w:ilvl w:val="0"/>
+          <w:numId w:val="5"/>
+        </w:numPr>
+      </w:pPr>
+      <w:r>
+        <w:t xml:space="preserve">Search </w:t>
+      </w:r>
+      <w:proofErr w:type="spellStart"/>
+      <w:r>
+        <w:t>conection</w:t>
+      </w:r>
+      <w:proofErr w:type="spellEnd"/>
+      <w:r>
+        <w:t xml:space="preserve"> Password: &lt;</w:t>
+      </w:r>
+      <w:r>
+        <w:rPr>
+          <w:i/>
+        </w:rPr>
+        <w:t>password of search user</w:t>
+      </w:r>
+      <w:r>
+        <w:t>&gt;</w:t>
+      </w:r>
+    </w:p>
+    <w:p>
+      <w:pPr>
+        <w:pStyle w:val="NoSpacing"/>
+        <w:keepNext/>
+        <w:numPr>
+          <w:ilvl w:val="0"/>
+          <w:numId w:val="5"/>
+        </w:numPr>
+      </w:pPr>
+      <w:r>
+        <w:t xml:space="preserve">Name Attribute: </w:t>
+      </w:r>
+      <w:proofErr w:type="spellStart"/>
+      <w:r>
+        <w:t>cn</w:t>
+      </w:r>
+      <w:proofErr w:type="spellEnd"/>
+    </w:p>
+    <w:p>
+      <w:pPr>
+        <w:pStyle w:val="NoSpacing"/>
+        <w:keepNext/>
+        <w:numPr>
+          <w:ilvl w:val="0"/>
+          <w:numId w:val="5"/>
+        </w:numPr>
+      </w:pPr>
+      <w:r>
+        <w:t>Email attribute: mail</w:t>
+      </w:r>
+    </w:p>
+    <w:p>
+      <w:pPr>
+        <w:pStyle w:val="NoSpacing"/>
+        <w:keepNext/>
+      </w:pPr>
+    </w:p>
+    <w:p>
+      <w:pPr>
+        <w:pStyle w:val="NoSpacing"/>
+        <w:keepNext/>
+      </w:pPr>
+      <w:r>
+        <w:t>Once the Authentication Realm is created, the Authorization Realm details are as follows:</w:t>
+      </w:r>
+    </w:p>
+    <w:p>
+      <w:pPr>
+        <w:pStyle w:val="NoSpacing"/>
+        <w:keepNext/>
+        <w:numPr>
+          <w:ilvl w:val="0"/>
+          <w:numId w:val="7"/>
+        </w:numPr>
+      </w:pPr>
+      <w:r>
+        <w:t>Specify how to search LDAP: Roles in LDAP reference their members…</w:t>
+      </w:r>
+    </w:p>
+    <w:p>
+      <w:pPr>
+        <w:pStyle w:val="NoSpacing"/>
+        <w:keepNext/>
+        <w:numPr>
+          <w:ilvl w:val="0"/>
+          <w:numId w:val="7"/>
+        </w:numPr>
+      </w:pPr>
+      <w:r>
+        <w:t xml:space="preserve">Group Search Base: </w:t>
+      </w:r>
+    </w:p>
+    <w:p>
+      <w:pPr>
+        <w:pStyle w:val="NoSpacing"/>
+        <w:keepNext/>
+        <w:numPr>
+          <w:ilvl w:val="0"/>
+          <w:numId w:val="7"/>
+        </w:numPr>
+      </w:pPr>
+      <w:r>
+        <w:t xml:space="preserve">Group Search Filter: </w:t>
+      </w:r>
+      <w:proofErr w:type="spellStart"/>
+      <w:r>
+        <w:t>uniqueMember</w:t>
+      </w:r>
+      <w:proofErr w:type="spellEnd"/>
+      <w:proofErr w:type="gramStart"/>
+      <w:r>
+        <w:t>={</w:t>
+      </w:r>
+      <w:proofErr w:type="gramEnd"/>
+      <w:r>
+        <w:t>0}</w:t>
+      </w:r>
+    </w:p>
+    <w:p>
+      <w:pPr>
+        <w:pStyle w:val="NoSpacing"/>
+        <w:keepNext/>
+        <w:numPr>
+          <w:ilvl w:val="0"/>
+          <w:numId w:val="7"/>
+        </w:numPr>
+      </w:pPr>
+      <w:r>
+        <w:t xml:space="preserve">Group Name Attribute: </w:t>
+      </w:r>
+      <w:proofErr w:type="spellStart"/>
+      <w:r>
+        <w:t>cn</w:t>
+      </w:r>
+      <w:proofErr w:type="spellEnd"/>
+    </w:p>
+    <w:p>
+      <w:pPr>
+        <w:pStyle w:val="NoSpacing"/>
+        <w:keepNext/>
+        <w:numPr>
+          <w:ilvl w:val="0"/>
+          <w:numId w:val="7"/>
+        </w:numPr>
+      </w:pPr>
+      <w:r>
+        <w:t>Search Group Subtree: checked</w:t>
+      </w:r>
+    </w:p>
+    <w:p>
+      <w:pPr>
+        <w:pStyle w:val="NoSpacing"/>
+        <w:keepNext/>
+      </w:pPr>
+    </w:p>
+    <w:p>
+      <w:pPr>
+        <w:pStyle w:val="NoSpacing"/>
+      </w:pPr>
+      <w:r>
+        <w:t>***NOTE: Once the authentication realm and authorization realm has been created, you can add users by either searching for them from the actions menu on the Manage Authentication Realm, or a user can</w:t>
+      </w:r>
+      <w:r>
+        <w:t xml:space="preserve"> </w:t>
+      </w:r>
+      <w:r>
+        <w:t>simply attempt to login to UCR with their credentials.  Once the user is added or the user logs into UCR, their group membership should be automatically populated.</w:t>
+      </w:r>
+    </w:p>
+    <w:p>
+      <w:pPr>
+        <w:pStyle w:val="NoSpacing"/>
+      </w:pPr>
+      <w:r>
+        <w:drawing>
+          <wp:inline distT="0" distB="0" distL="0" distR="0" wp14:anchorId="17934A72" wp14:editId="1098D767">
+            <wp:extent cx="5943600" cy="1240155"/>
+            <wp:effectExtent l="0" t="0" r="0" b="4445"/>
+            <wp:docPr id="20" name="Picture 20"/>
+            <wp:cNvGraphicFramePr>
+              <a:graphicFrameLocks xmlns:a="http://schemas.openxmlformats.org/drawingml/2006/main" noChangeAspect="1"/>
+            </wp:cNvGraphicFramePr>
+            <a:graphic xmlns:a="http://schemas.openxmlformats.org/drawingml/2006/main">
+              <a:graphicData uri="http://schemas.openxmlformats.org/drawingml/2006/picture">
+                <pic:pic xmlns:pic="http://schemas.openxmlformats.org/drawingml/2006/picture">
+                  <pic:nvPicPr>
+                    <pic:cNvPr id="1" name=""/>
+                    <pic:cNvPicPr/>
+                  </pic:nvPicPr>
+                  <pic:blipFill>
+                    <a:blip r:embed="rId11"/>
+                    <a:stretch>
+                      <a:fillRect/>
+                    </a:stretch>
+                  </pic:blipFill>
+                  <pic:spPr>
+                    <a:xfrm>
+                      <a:off x="0" y="0"/>
+                      <a:ext cx="5943600" cy="1240155"/>
+                    </a:xfrm>
+                    <a:prstGeom prst="rect">
+                      <a:avLst/>
+                    </a:prstGeom>
+                  </pic:spPr>
+                </pic:pic>
+              </a:graphicData>
+            </a:graphic>
+          </wp:inline>
+        </w:drawing>
+      </w:r>
+    </w:p>
+    <w:p>
+      <w:pPr>
+        <w:pStyle w:val="NoSpacing"/>
+        <w:keepNext/>
+      </w:pPr>
+      <w:r>
+        <w:lastRenderedPageBreak/>
+        <w:t>At ACME</w:t>
+      </w:r>
+      <w:r>
+        <w:t>, within the UCR sandbox environment, the following groups were defined within Active Directory:</w:t>
+      </w:r>
+    </w:p>
+    <w:p>
+      <w:pPr>
+        <w:pStyle w:val="NoSpacing"/>
+        <w:keepNext/>
+      </w:pPr>
+      <w:r>
+        <w:drawing>
+          <wp:inline distT="0" distB="0" distL="0" distR="0" wp14:anchorId="6243904A" wp14:editId="07D154C6">
+            <wp:extent cx="5943600" cy="4040505"/>
+            <wp:effectExtent l="0" t="0" r="0" b="0"/>
+            <wp:docPr id="23" name="Picture 23"/>
+            <wp:cNvGraphicFramePr>
+              <a:graphicFrameLocks xmlns:a="http://schemas.openxmlformats.org/drawingml/2006/main" noChangeAspect="1"/>
+            </wp:cNvGraphicFramePr>
+            <a:graphic xmlns:a="http://schemas.openxmlformats.org/drawingml/2006/main">
+              <a:graphicData uri="http://schemas.openxmlformats.org/drawingml/2006/picture">
+                <pic:pic xmlns:pic="http://schemas.openxmlformats.org/drawingml/2006/picture">
+                  <pic:nvPicPr>
+                    <pic:cNvPr id="1" name=""/>
+                    <pic:cNvPicPr/>
+                  </pic:nvPicPr>
+                  <pic:blipFill>
+                    <a:blip r:embed="rId12"/>
+                    <a:stretch>
+                      <a:fillRect/>
+                    </a:stretch>
+                  </pic:blipFill>
+                  <pic:spPr>
+                    <a:xfrm>
+                      <a:off x="0" y="0"/>
+                      <a:ext cx="5943600" cy="4040505"/>
+                    </a:xfrm>
+                    <a:prstGeom prst="rect">
+                      <a:avLst/>
+                    </a:prstGeom>
+                  </pic:spPr>
+                </pic:pic>
+              </a:graphicData>
+            </a:graphic>
+          </wp:inline>
+        </w:drawing>
+      </w:r>
+      <w:bookmarkStart w:id="3" w:name="_GoBack"/>
+      <w:bookmarkEnd w:id="3"/>
+    </w:p>
+    <w:p>
+      <w:pPr>
+        <w:pStyle w:val="NoSpacing"/>
+        <w:keepNext/>
+      </w:pPr>
+    </w:p>
+    <w:p>
+      <w:pPr>
+        <w:pStyle w:val="NoSpacing"/>
+        <w:keepNext/>
+      </w:pPr>
+      <w:r>
+        <w:t>At ACME</w:t>
+      </w:r>
+      <w:r>
+        <w:t xml:space="preserve">, </w:t>
+      </w:r>
+      <w:r>
+        <w:t>within the UCR sandbox environment, the following roles were defined:</w:t>
+      </w:r>
+    </w:p>
+    <w:p>
+      <w:pPr>
+        <w:pStyle w:val="NoSpacing"/>
+      </w:pPr>
+      <w:r>
+        <w:rPr>
+          <w:noProof/>
+        </w:rPr>
+        <w:drawing>
+          <wp:inline distT="0" distB="0" distL="0" distR="0" wp14:anchorId="085C4CBA" wp14:editId="57F84141">
+            <wp:extent cx="5943600" cy="2416810"/>
+            <wp:effectExtent l="0" t="0" r="0" b="0"/>
+            <wp:docPr id="22" name="Picture 22"/>
+            <wp:cNvGraphicFramePr>
+              <a:graphicFrameLocks xmlns:a="http://schemas.openxmlformats.org/drawingml/2006/main" noChangeAspect="1"/>
+            </wp:cNvGraphicFramePr>
+            <a:graphic xmlns:a="http://schemas.openxmlformats.org/drawingml/2006/main">
+              <a:graphicData uri="http://schemas.openxmlformats.org/drawingml/2006/picture">
+                <pic:pic xmlns:pic="http://schemas.openxmlformats.org/drawingml/2006/picture">
+                  <pic:nvPicPr>
+                    <pic:cNvPr id="1" name=""/>
+                    <pic:cNvPicPr/>
+                  </pic:nvPicPr>
+                  <pic:blipFill>
+                    <a:blip r:embed="rId13"/>
+                    <a:stretch>
+                      <a:fillRect/>
+                    </a:stretch>
+                  </pic:blipFill>
+                  <pic:spPr>
+                    <a:xfrm>
+                      <a:off x="0" y="0"/>
+                      <a:ext cx="5943600" cy="2416810"/>
+                    </a:xfrm>
+                    <a:prstGeom prst="rect">
+                      <a:avLst/>
+                    </a:prstGeom>
+                  </pic:spPr>
+                </pic:pic>
+              </a:graphicData>
+            </a:graphic>
+          </wp:inline>
+        </w:drawing>
+      </w:r>
+    </w:p>
+    <w:p>
+      <w:pPr>
+        <w:pStyle w:val="NoSpacing"/>
+      </w:pPr>
+    </w:p>
+    <w:p>
+      <w:pPr>
         <w:pStyle w:val="Heading1"/>
         <w:numPr>
           <w:ilvl w:val="0"/>
           <w:numId w:val="1"/>
         </w:numPr>
       </w:pPr>
-      <w:bookmarkStart w:id="2" w:name="_Toc504738714"/>
+      <w:bookmarkStart w:id="4" w:name="_Toc504739038"/>
       <w:r>
         <w:lastRenderedPageBreak/>
         <w:t>Lifecycles</w:t>
       </w:r>
-      <w:bookmarkEnd w:id="2"/>
+      <w:bookmarkEnd w:id="4"/>
     </w:p>
     <w:p>
       <w:pPr>
@@ -1408,7 +1971,7 @@
                     <pic:cNvPicPr/>
                   </pic:nvPicPr>
                   <pic:blipFill>
-                    <a:blip r:embed="rId11"/>
+                    <a:blip r:embed="rId14"/>
                     <a:stretch>
                       <a:fillRect/>
                     </a:stretch>
@@ -1437,12 +2000,12 @@
           <w:numId w:val="1"/>
         </w:numPr>
       </w:pPr>
-      <w:bookmarkStart w:id="3" w:name="_Toc504738715"/>
+      <w:bookmarkStart w:id="5" w:name="_Toc504739039"/>
       <w:r>
         <w:lastRenderedPageBreak/>
         <w:t>Applications</w:t>
       </w:r>
-      <w:bookmarkEnd w:id="3"/>
+      <w:bookmarkEnd w:id="5"/>
     </w:p>
     <w:p>
       <w:pPr>
@@ -1486,7 +2049,7 @@
                     <pic:cNvPicPr/>
                   </pic:nvPicPr>
                   <pic:blipFill>
-                    <a:blip r:embed="rId12"/>
+                    <a:blip r:embed="rId15"/>
                     <a:stretch>
                       <a:fillRect/>
                     </a:stretch>
@@ -1583,12 +2146,12 @@
           <w:numId w:val="1"/>
         </w:numPr>
       </w:pPr>
-      <w:bookmarkStart w:id="4" w:name="_Toc504738716"/>
+      <w:bookmarkStart w:id="6" w:name="_Toc504739040"/>
       <w:r>
         <w:lastRenderedPageBreak/>
         <w:t>Release Environments</w:t>
       </w:r>
-      <w:bookmarkEnd w:id="4"/>
+      <w:bookmarkEnd w:id="6"/>
     </w:p>
     <w:p>
       <w:pPr>
@@ -1643,7 +2206,7 @@
                     </pic:cNvPicPr>
                   </pic:nvPicPr>
                   <pic:blipFill>
-                    <a:blip r:embed="rId13">
+                    <a:blip r:embed="rId16">
                       <a:extLst>
                         <a:ext uri="{28A0092B-C50C-407E-A947-70E740481C1C}">
                           <a14:useLocalDpi xmlns:a14="http://schemas.microsoft.com/office/drawing/2010/main" val="0"/>
@@ -1752,11 +2315,11 @@
           <w:numId w:val="1"/>
         </w:numPr>
       </w:pPr>
-      <w:bookmarkStart w:id="5" w:name="_Toc504738717"/>
+      <w:bookmarkStart w:id="7" w:name="_Toc504739041"/>
       <w:r>
         <w:t>Releases</w:t>
       </w:r>
-      <w:bookmarkEnd w:id="5"/>
+      <w:bookmarkEnd w:id="7"/>
     </w:p>
     <w:p>
       <w:pPr>
@@ -1834,7 +2397,7 @@
                     <pic:cNvPicPr/>
                   </pic:nvPicPr>
                   <pic:blipFill>
-                    <a:blip r:embed="rId14"/>
+                    <a:blip r:embed="rId17"/>
                     <a:stretch>
                       <a:fillRect/>
                     </a:stretch>
@@ -1893,7 +2456,7 @@
                     <pic:cNvPicPr/>
                   </pic:nvPicPr>
                   <pic:blipFill>
-                    <a:blip r:embed="rId15"/>
+                    <a:blip r:embed="rId18"/>
                     <a:stretch>
                       <a:fillRect/>
                     </a:stretch>
@@ -1953,7 +2516,7 @@
                     <pic:cNvPicPr/>
                   </pic:nvPicPr>
                   <pic:blipFill>
-                    <a:blip r:embed="rId16"/>
+                    <a:blip r:embed="rId19"/>
                     <a:stretch>
                       <a:fillRect/>
                     </a:stretch>
@@ -1982,12 +2545,12 @@
           <w:numId w:val="1"/>
         </w:numPr>
       </w:pPr>
-      <w:bookmarkStart w:id="6" w:name="_Toc504738718"/>
+      <w:bookmarkStart w:id="8" w:name="_Toc504739042"/>
       <w:r>
         <w:lastRenderedPageBreak/>
         <w:t>Deployment Plans</w:t>
       </w:r>
-      <w:bookmarkEnd w:id="6"/>
+      <w:bookmarkEnd w:id="8"/>
     </w:p>
     <w:p>
       <w:pPr>
@@ -2054,7 +2617,7 @@
                     </pic:cNvPicPr>
                   </pic:nvPicPr>
                   <pic:blipFill>
-                    <a:blip r:embed="rId17">
+                    <a:blip r:embed="rId20">
                       <a:extLst>
                         <a:ext uri="{28A0092B-C50C-407E-A947-70E740481C1C}">
                           <a14:useLocalDpi xmlns:a14="http://schemas.microsoft.com/office/drawing/2010/main" val="0"/>
@@ -2128,7 +2691,7 @@
                     <pic:cNvPicPr/>
                   </pic:nvPicPr>
                   <pic:blipFill>
-                    <a:blip r:embed="rId18"/>
+                    <a:blip r:embed="rId21"/>
                     <a:stretch>
                       <a:fillRect/>
                     </a:stretch>
@@ -2213,7 +2776,7 @@
                     <pic:cNvPicPr/>
                   </pic:nvPicPr>
                   <pic:blipFill>
-                    <a:blip r:embed="rId19"/>
+                    <a:blip r:embed="rId22"/>
                     <a:stretch>
                       <a:fillRect/>
                     </a:stretch>
@@ -2272,7 +2835,7 @@
                     <pic:cNvPicPr/>
                   </pic:nvPicPr>
                   <pic:blipFill>
-                    <a:blip r:embed="rId20"/>
+                    <a:blip r:embed="rId23"/>
                     <a:stretch>
                       <a:fillRect/>
                     </a:stretch>
@@ -2341,7 +2904,7 @@
                     </pic:cNvPicPr>
                   </pic:nvPicPr>
                   <pic:blipFill>
-                    <a:blip r:embed="rId21">
+                    <a:blip r:embed="rId24">
                       <a:extLst>
                         <a:ext uri="{28A0092B-C50C-407E-A947-70E740481C1C}">
                           <a14:useLocalDpi xmlns:a14="http://schemas.microsoft.com/office/drawing/2010/main" val="0"/>
@@ -2381,11 +2944,11 @@
           <w:numId w:val="1"/>
         </w:numPr>
       </w:pPr>
-      <w:bookmarkStart w:id="7" w:name="_Toc504738719"/>
+      <w:bookmarkStart w:id="9" w:name="_Toc504739043"/>
       <w:r>
         <w:t>Enterprise View</w:t>
       </w:r>
-      <w:bookmarkEnd w:id="7"/>
+      <w:bookmarkEnd w:id="9"/>
     </w:p>
     <w:p>
       <w:pPr>
@@ -2432,7 +2995,7 @@
                     <pic:cNvPicPr/>
                   </pic:nvPicPr>
                   <pic:blipFill>
-                    <a:blip r:embed="rId22"/>
+                    <a:blip r:embed="rId25"/>
                     <a:stretch>
                       <a:fillRect/>
                     </a:stretch>
@@ -2461,12 +3024,12 @@
           <w:numId w:val="1"/>
         </w:numPr>
       </w:pPr>
-      <w:bookmarkStart w:id="8" w:name="_Toc504738720"/>
+      <w:bookmarkStart w:id="10" w:name="_Toc504739044"/>
       <w:r>
         <w:lastRenderedPageBreak/>
         <w:t>Pipeline View</w:t>
       </w:r>
-      <w:bookmarkEnd w:id="8"/>
+      <w:bookmarkEnd w:id="10"/>
     </w:p>
     <w:p>
       <w:pPr>
@@ -2515,7 +3078,7 @@
                     </pic:cNvPicPr>
                   </pic:nvPicPr>
                   <pic:blipFill>
-                    <a:blip r:embed="rId23">
+                    <a:blip r:embed="rId26">
                       <a:extLst>
                         <a:ext uri="{28A0092B-C50C-407E-A947-70E740481C1C}">
                           <a14:useLocalDpi xmlns:a14="http://schemas.microsoft.com/office/drawing/2010/main" val="0"/>
@@ -2640,12 +3203,12 @@
           <w:numId w:val="1"/>
         </w:numPr>
       </w:pPr>
-      <w:bookmarkStart w:id="9" w:name="_Toc504738721"/>
+      <w:bookmarkStart w:id="11" w:name="_Toc504739045"/>
       <w:r>
         <w:lastRenderedPageBreak/>
         <w:t>Calendar</w:t>
       </w:r>
-      <w:bookmarkEnd w:id="9"/>
+      <w:bookmarkEnd w:id="11"/>
     </w:p>
     <w:p>
       <w:pPr>
@@ -2697,7 +3260,7 @@
                     </pic:cNvPicPr>
                   </pic:nvPicPr>
                   <pic:blipFill>
-                    <a:blip r:embed="rId24">
+                    <a:blip r:embed="rId27">
                       <a:extLst>
                         <a:ext uri="{28A0092B-C50C-407E-A947-70E740481C1C}">
                           <a14:useLocalDpi xmlns:a14="http://schemas.microsoft.com/office/drawing/2010/main" val="0"/>
@@ -2784,7 +3347,7 @@
                           <pic:cNvPicPr/>
                         </pic:nvPicPr>
                         <pic:blipFill rotWithShape="1">
-                          <a:blip r:embed="rId25"/>
+                          <a:blip r:embed="rId28"/>
                           <a:srcRect t="39356"/>
                           <a:stretch/>
                         </pic:blipFill>
@@ -2817,9 +3380,9 @@
     </w:tbl>
     <w:p/>
     <w:sectPr>
-      <w:headerReference w:type="default" r:id="rId26"/>
-      <w:footerReference w:type="even" r:id="rId27"/>
-      <w:footerReference w:type="default" r:id="rId28"/>
+      <w:headerReference w:type="default" r:id="rId29"/>
+      <w:footerReference w:type="even" r:id="rId30"/>
+      <w:footerReference w:type="default" r:id="rId31"/>
       <w:pgSz w:w="12240" w:h="15840"/>
       <w:pgMar w:top="1440" w:right="1440" w:bottom="1440" w:left="1440" w:header="720" w:footer="720" w:gutter="0"/>
       <w:cols w:space="720"/>
@@ -2868,6 +3431,11 @@
         <w:docPartUnique/>
       </w:docPartObj>
     </w:sdtPr>
+    <w:sdtEndPr>
+      <w:rPr>
+        <w:rStyle w:val="PageNumber"/>
+      </w:rPr>
+    </w:sdtEndPr>
     <w:sdtContent>
       <w:p>
         <w:pPr>
@@ -2920,6 +3488,11 @@
         <w:docPartUnique/>
       </w:docPartObj>
     </w:sdtPr>
+    <w:sdtEndPr>
+      <w:rPr>
+        <w:rStyle w:val="PageNumber"/>
+      </w:rPr>
+    </w:sdtEndPr>
     <w:sdtContent>
       <w:p>
         <w:pPr>
@@ -3140,6 +3713,92 @@
 <file path=word/numbering.xml><?xml version="1.0" encoding="utf-8"?>
 <w:numbering xmlns:wpc="http://schemas.microsoft.com/office/word/2010/wordprocessingCanvas" xmlns:cx="http://schemas.microsoft.com/office/drawing/2014/chartex" xmlns:cx1="http://schemas.microsoft.com/office/drawing/2015/9/8/chartex" xmlns:cx2="http://schemas.microsoft.com/office/drawing/2015/10/21/chartex" xmlns:cx3="http://schemas.microsoft.com/office/drawing/2016/5/9/chartex" xmlns:cx4="http://schemas.microsoft.com/office/drawing/2016/5/10/chartex" xmlns:cx5="http://schemas.microsoft.com/office/drawing/2016/5/11/chartex" xmlns:cx6="http://schemas.microsoft.com/office/drawing/2016/5/12/chartex" xmlns:cx7="http://schemas.microsoft.com/office/drawing/2016/5/13/chartex" xmlns:cx8="http://schemas.microsoft.com/office/drawing/2016/5/14/chartex" xmlns:mc="http://schemas.openxmlformats.org/markup-compatibility/2006" xmlns:aink="http://schemas.microsoft.com/office/drawing/2016/ink" xmlns:am3d="http://schemas.microsoft.com/office/drawing/2017/model3d" xmlns:o="urn:schemas-microsoft-com:office:office" xmlns:r="http://schemas.openxmlformats.org/officeDocument/2006/relationships" xmlns:m="http://schemas.openxmlformats.org/officeDocument/2006/math" xmlns:v="urn:schemas-microsoft-com:vml" xmlns:wp14="http://schemas.microsoft.com/office/word/2010/wordprocessingDrawing" xmlns:wp="http://schemas.openxmlformats.org/drawingml/2006/wordprocessingDrawing" xmlns:w10="urn:schemas-microsoft-com:office:word" xmlns:w="http://schemas.openxmlformats.org/wordprocessingml/2006/main" xmlns:w14="http://schemas.microsoft.com/office/word/2010/wordml" xmlns:w15="http://schemas.microsoft.com/office/word/2012/wordml" xmlns:w16cid="http://schemas.microsoft.com/office/word/2016/wordml/cid" xmlns:w16se="http://schemas.microsoft.com/office/word/2015/wordml/symex" xmlns:wpg="http://schemas.microsoft.com/office/word/2010/wordprocessingGroup" xmlns:wpi="http://schemas.microsoft.com/office/word/2010/wordprocessingInk" xmlns:wne="http://schemas.microsoft.com/office/word/2006/wordml" xmlns:wps="http://schemas.microsoft.com/office/word/2010/wordprocessingShape" mc:Ignorable="w14 w15 w16se w16cid wp14">
   <w:abstractNum w:abstractNumId="0" w15:restartNumberingAfterBreak="0">
+    <w:nsid w:val="1E21218F"/>
+    <w:multiLevelType w:val="multilevel"/>
+    <w:tmpl w:val="0409001F"/>
+    <w:lvl w:ilvl="0">
+      <w:start w:val="1"/>
+      <w:numFmt w:val="decimal"/>
+      <w:lvlText w:val="%1."/>
+      <w:lvlJc w:val="left"/>
+      <w:pPr>
+        <w:ind w:left="360" w:hanging="360"/>
+      </w:pPr>
+    </w:lvl>
+    <w:lvl w:ilvl="1">
+      <w:start w:val="1"/>
+      <w:numFmt w:val="decimal"/>
+      <w:lvlText w:val="%1.%2."/>
+      <w:lvlJc w:val="left"/>
+      <w:pPr>
+        <w:ind w:left="792" w:hanging="432"/>
+      </w:pPr>
+    </w:lvl>
+    <w:lvl w:ilvl="2">
+      <w:start w:val="1"/>
+      <w:numFmt w:val="decimal"/>
+      <w:lvlText w:val="%1.%2.%3."/>
+      <w:lvlJc w:val="left"/>
+      <w:pPr>
+        <w:ind w:left="1224" w:hanging="504"/>
+      </w:pPr>
+    </w:lvl>
+    <w:lvl w:ilvl="3">
+      <w:start w:val="1"/>
+      <w:numFmt w:val="decimal"/>
+      <w:lvlText w:val="%1.%2.%3.%4."/>
+      <w:lvlJc w:val="left"/>
+      <w:pPr>
+        <w:ind w:left="1728" w:hanging="648"/>
+      </w:pPr>
+    </w:lvl>
+    <w:lvl w:ilvl="4">
+      <w:start w:val="1"/>
+      <w:numFmt w:val="decimal"/>
+      <w:lvlText w:val="%1.%2.%3.%4.%5."/>
+      <w:lvlJc w:val="left"/>
+      <w:pPr>
+        <w:ind w:left="2232" w:hanging="792"/>
+      </w:pPr>
+    </w:lvl>
+    <w:lvl w:ilvl="5">
+      <w:start w:val="1"/>
+      <w:numFmt w:val="decimal"/>
+      <w:lvlText w:val="%1.%2.%3.%4.%5.%6."/>
+      <w:lvlJc w:val="left"/>
+      <w:pPr>
+        <w:ind w:left="2736" w:hanging="936"/>
+      </w:pPr>
+    </w:lvl>
+    <w:lvl w:ilvl="6">
+      <w:start w:val="1"/>
+      <w:numFmt w:val="decimal"/>
+      <w:lvlText w:val="%1.%2.%3.%4.%5.%6.%7."/>
+      <w:lvlJc w:val="left"/>
+      <w:pPr>
+        <w:ind w:left="3240" w:hanging="1080"/>
+      </w:pPr>
+    </w:lvl>
+    <w:lvl w:ilvl="7">
+      <w:start w:val="1"/>
+      <w:numFmt w:val="decimal"/>
+      <w:lvlText w:val="%1.%2.%3.%4.%5.%6.%7.%8."/>
+      <w:lvlJc w:val="left"/>
+      <w:pPr>
+        <w:ind w:left="3744" w:hanging="1224"/>
+      </w:pPr>
+    </w:lvl>
+    <w:lvl w:ilvl="8">
+      <w:start w:val="1"/>
+      <w:numFmt w:val="decimal"/>
+      <w:lvlText w:val="%1.%2.%3.%4.%5.%6.%7.%8.%9."/>
+      <w:lvlJc w:val="left"/>
+      <w:pPr>
+        <w:ind w:left="4320" w:hanging="1440"/>
+      </w:pPr>
+    </w:lvl>
+  </w:abstractNum>
+  <w:abstractNum w:abstractNumId="1" w15:restartNumberingAfterBreak="0">
     <w:nsid w:val="3E5E5F35"/>
     <w:multiLevelType w:val="hybridMultilevel"/>
     <w:tmpl w:val="5A4A5562"/>
@@ -3252,7 +3911,7 @@
       </w:rPr>
     </w:lvl>
   </w:abstractNum>
-  <w:abstractNum w:abstractNumId="1" w15:restartNumberingAfterBreak="0">
+  <w:abstractNum w:abstractNumId="2" w15:restartNumberingAfterBreak="0">
     <w:nsid w:val="49812FC3"/>
     <w:multiLevelType w:val="hybridMultilevel"/>
     <w:tmpl w:val="F75E91F0"/>
@@ -3365,7 +4024,7 @@
       </w:rPr>
     </w:lvl>
   </w:abstractNum>
-  <w:abstractNum w:abstractNumId="2" w15:restartNumberingAfterBreak="0">
+  <w:abstractNum w:abstractNumId="3" w15:restartNumberingAfterBreak="0">
     <w:nsid w:val="622E3EAA"/>
     <w:multiLevelType w:val="multilevel"/>
     <w:tmpl w:val="0409001F"/>
@@ -3451,7 +4110,120 @@
       </w:pPr>
     </w:lvl>
   </w:abstractNum>
-  <w:abstractNum w:abstractNumId="3" w15:restartNumberingAfterBreak="0">
+  <w:abstractNum w:abstractNumId="4" w15:restartNumberingAfterBreak="0">
+    <w:nsid w:val="6A091804"/>
+    <w:multiLevelType w:val="hybridMultilevel"/>
+    <w:tmpl w:val="0E0C50C6"/>
+    <w:lvl w:ilvl="0" w:tplc="04090001">
+      <w:start w:val="1"/>
+      <w:numFmt w:val="bullet"/>
+      <w:lvlText w:val=""/>
+      <w:lvlJc w:val="left"/>
+      <w:pPr>
+        <w:ind w:left="720" w:hanging="360"/>
+      </w:pPr>
+      <w:rPr>
+        <w:rFonts w:ascii="Symbol" w:hAnsi="Symbol" w:hint="default"/>
+      </w:rPr>
+    </w:lvl>
+    <w:lvl w:ilvl="1" w:tplc="04090003" w:tentative="1">
+      <w:start w:val="1"/>
+      <w:numFmt w:val="bullet"/>
+      <w:lvlText w:val="o"/>
+      <w:lvlJc w:val="left"/>
+      <w:pPr>
+        <w:ind w:left="1440" w:hanging="360"/>
+      </w:pPr>
+      <w:rPr>
+        <w:rFonts w:ascii="Courier New" w:hAnsi="Courier New" w:cs="Courier New" w:hint="default"/>
+      </w:rPr>
+    </w:lvl>
+    <w:lvl w:ilvl="2" w:tplc="04090005" w:tentative="1">
+      <w:start w:val="1"/>
+      <w:numFmt w:val="bullet"/>
+      <w:lvlText w:val=""/>
+      <w:lvlJc w:val="left"/>
+      <w:pPr>
+        <w:ind w:left="2160" w:hanging="360"/>
+      </w:pPr>
+      <w:rPr>
+        <w:rFonts w:ascii="Wingdings" w:hAnsi="Wingdings" w:hint="default"/>
+      </w:rPr>
+    </w:lvl>
+    <w:lvl w:ilvl="3" w:tplc="04090001" w:tentative="1">
+      <w:start w:val="1"/>
+      <w:numFmt w:val="bullet"/>
+      <w:lvlText w:val=""/>
+      <w:lvlJc w:val="left"/>
+      <w:pPr>
+        <w:ind w:left="2880" w:hanging="360"/>
+      </w:pPr>
+      <w:rPr>
+        <w:rFonts w:ascii="Symbol" w:hAnsi="Symbol" w:hint="default"/>
+      </w:rPr>
+    </w:lvl>
+    <w:lvl w:ilvl="4" w:tplc="04090003" w:tentative="1">
+      <w:start w:val="1"/>
+      <w:numFmt w:val="bullet"/>
+      <w:lvlText w:val="o"/>
+      <w:lvlJc w:val="left"/>
+      <w:pPr>
+        <w:ind w:left="3600" w:hanging="360"/>
+      </w:pPr>
+      <w:rPr>
+        <w:rFonts w:ascii="Courier New" w:hAnsi="Courier New" w:cs="Courier New" w:hint="default"/>
+      </w:rPr>
+    </w:lvl>
+    <w:lvl w:ilvl="5" w:tplc="04090005" w:tentative="1">
+      <w:start w:val="1"/>
+      <w:numFmt w:val="bullet"/>
+      <w:lvlText w:val=""/>
+      <w:lvlJc w:val="left"/>
+      <w:pPr>
+        <w:ind w:left="4320" w:hanging="360"/>
+      </w:pPr>
+      <w:rPr>
+        <w:rFonts w:ascii="Wingdings" w:hAnsi="Wingdings" w:hint="default"/>
+      </w:rPr>
+    </w:lvl>
+    <w:lvl w:ilvl="6" w:tplc="04090001" w:tentative="1">
+      <w:start w:val="1"/>
+      <w:numFmt w:val="bullet"/>
+      <w:lvlText w:val=""/>
+      <w:lvlJc w:val="left"/>
+      <w:pPr>
+        <w:ind w:left="5040" w:hanging="360"/>
+      </w:pPr>
+      <w:rPr>
+        <w:rFonts w:ascii="Symbol" w:hAnsi="Symbol" w:hint="default"/>
+      </w:rPr>
+    </w:lvl>
+    <w:lvl w:ilvl="7" w:tplc="04090003" w:tentative="1">
+      <w:start w:val="1"/>
+      <w:numFmt w:val="bullet"/>
+      <w:lvlText w:val="o"/>
+      <w:lvlJc w:val="left"/>
+      <w:pPr>
+        <w:ind w:left="5760" w:hanging="360"/>
+      </w:pPr>
+      <w:rPr>
+        <w:rFonts w:ascii="Courier New" w:hAnsi="Courier New" w:cs="Courier New" w:hint="default"/>
+      </w:rPr>
+    </w:lvl>
+    <w:lvl w:ilvl="8" w:tplc="04090005" w:tentative="1">
+      <w:start w:val="1"/>
+      <w:numFmt w:val="bullet"/>
+      <w:lvlText w:val=""/>
+      <w:lvlJc w:val="left"/>
+      <w:pPr>
+        <w:ind w:left="6480" w:hanging="360"/>
+      </w:pPr>
+      <w:rPr>
+        <w:rFonts w:ascii="Wingdings" w:hAnsi="Wingdings" w:hint="default"/>
+      </w:rPr>
+    </w:lvl>
+  </w:abstractNum>
+  <w:abstractNum w:abstractNumId="5" w15:restartNumberingAfterBreak="0">
     <w:nsid w:val="78325B0B"/>
     <w:multiLevelType w:val="hybridMultilevel"/>
     <w:tmpl w:val="FCC4902C"/>
@@ -3564,17 +4336,139 @@
       </w:rPr>
     </w:lvl>
   </w:abstractNum>
+  <w:abstractNum w:abstractNumId="6" w15:restartNumberingAfterBreak="0">
+    <w:nsid w:val="7D6973CF"/>
+    <w:multiLevelType w:val="hybridMultilevel"/>
+    <w:tmpl w:val="213674FE"/>
+    <w:lvl w:ilvl="0" w:tplc="04090001">
+      <w:start w:val="1"/>
+      <w:numFmt w:val="bullet"/>
+      <w:lvlText w:val=""/>
+      <w:lvlJc w:val="left"/>
+      <w:pPr>
+        <w:ind w:left="720" w:hanging="360"/>
+      </w:pPr>
+      <w:rPr>
+        <w:rFonts w:ascii="Symbol" w:hAnsi="Symbol" w:hint="default"/>
+      </w:rPr>
+    </w:lvl>
+    <w:lvl w:ilvl="1" w:tplc="04090003" w:tentative="1">
+      <w:start w:val="1"/>
+      <w:numFmt w:val="bullet"/>
+      <w:lvlText w:val="o"/>
+      <w:lvlJc w:val="left"/>
+      <w:pPr>
+        <w:ind w:left="1440" w:hanging="360"/>
+      </w:pPr>
+      <w:rPr>
+        <w:rFonts w:ascii="Courier New" w:hAnsi="Courier New" w:cs="Courier New" w:hint="default"/>
+      </w:rPr>
+    </w:lvl>
+    <w:lvl w:ilvl="2" w:tplc="04090005" w:tentative="1">
+      <w:start w:val="1"/>
+      <w:numFmt w:val="bullet"/>
+      <w:lvlText w:val=""/>
+      <w:lvlJc w:val="left"/>
+      <w:pPr>
+        <w:ind w:left="2160" w:hanging="360"/>
+      </w:pPr>
+      <w:rPr>
+        <w:rFonts w:ascii="Wingdings" w:hAnsi="Wingdings" w:hint="default"/>
+      </w:rPr>
+    </w:lvl>
+    <w:lvl w:ilvl="3" w:tplc="04090001" w:tentative="1">
+      <w:start w:val="1"/>
+      <w:numFmt w:val="bullet"/>
+      <w:lvlText w:val=""/>
+      <w:lvlJc w:val="left"/>
+      <w:pPr>
+        <w:ind w:left="2880" w:hanging="360"/>
+      </w:pPr>
+      <w:rPr>
+        <w:rFonts w:ascii="Symbol" w:hAnsi="Symbol" w:hint="default"/>
+      </w:rPr>
+    </w:lvl>
+    <w:lvl w:ilvl="4" w:tplc="04090003" w:tentative="1">
+      <w:start w:val="1"/>
+      <w:numFmt w:val="bullet"/>
+      <w:lvlText w:val="o"/>
+      <w:lvlJc w:val="left"/>
+      <w:pPr>
+        <w:ind w:left="3600" w:hanging="360"/>
+      </w:pPr>
+      <w:rPr>
+        <w:rFonts w:ascii="Courier New" w:hAnsi="Courier New" w:cs="Courier New" w:hint="default"/>
+      </w:rPr>
+    </w:lvl>
+    <w:lvl w:ilvl="5" w:tplc="04090005" w:tentative="1">
+      <w:start w:val="1"/>
+      <w:numFmt w:val="bullet"/>
+      <w:lvlText w:val=""/>
+      <w:lvlJc w:val="left"/>
+      <w:pPr>
+        <w:ind w:left="4320" w:hanging="360"/>
+      </w:pPr>
+      <w:rPr>
+        <w:rFonts w:ascii="Wingdings" w:hAnsi="Wingdings" w:hint="default"/>
+      </w:rPr>
+    </w:lvl>
+    <w:lvl w:ilvl="6" w:tplc="04090001" w:tentative="1">
+      <w:start w:val="1"/>
+      <w:numFmt w:val="bullet"/>
+      <w:lvlText w:val=""/>
+      <w:lvlJc w:val="left"/>
+      <w:pPr>
+        <w:ind w:left="5040" w:hanging="360"/>
+      </w:pPr>
+      <w:rPr>
+        <w:rFonts w:ascii="Symbol" w:hAnsi="Symbol" w:hint="default"/>
+      </w:rPr>
+    </w:lvl>
+    <w:lvl w:ilvl="7" w:tplc="04090003" w:tentative="1">
+      <w:start w:val="1"/>
+      <w:numFmt w:val="bullet"/>
+      <w:lvlText w:val="o"/>
+      <w:lvlJc w:val="left"/>
+      <w:pPr>
+        <w:ind w:left="5760" w:hanging="360"/>
+      </w:pPr>
+      <w:rPr>
+        <w:rFonts w:ascii="Courier New" w:hAnsi="Courier New" w:cs="Courier New" w:hint="default"/>
+      </w:rPr>
+    </w:lvl>
+    <w:lvl w:ilvl="8" w:tplc="04090005" w:tentative="1">
+      <w:start w:val="1"/>
+      <w:numFmt w:val="bullet"/>
+      <w:lvlText w:val=""/>
+      <w:lvlJc w:val="left"/>
+      <w:pPr>
+        <w:ind w:left="6480" w:hanging="360"/>
+      </w:pPr>
+      <w:rPr>
+        <w:rFonts w:ascii="Wingdings" w:hAnsi="Wingdings" w:hint="default"/>
+      </w:rPr>
+    </w:lvl>
+  </w:abstractNum>
   <w:num w:numId="1">
+    <w:abstractNumId w:val="3"/>
+  </w:num>
+  <w:num w:numId="2">
     <w:abstractNumId w:val="2"/>
   </w:num>
-  <w:num w:numId="2">
+  <w:num w:numId="3">
+    <w:abstractNumId w:val="5"/>
+  </w:num>
+  <w:num w:numId="4">
     <w:abstractNumId w:val="1"/>
   </w:num>
-  <w:num w:numId="3">
-    <w:abstractNumId w:val="3"/>
+  <w:num w:numId="5">
+    <w:abstractNumId w:val="4"/>
   </w:num>
-  <w:num w:numId="4">
+  <w:num w:numId="6">
     <w:abstractNumId w:val="0"/>
+  </w:num>
+  <w:num w:numId="7">
+    <w:abstractNumId w:val="6"/>
   </w:num>
 </w:numbering>
 </file>
@@ -3702,6 +4596,7 @@
     <w:lsdException w:name="HTML Sample" w:semiHidden="1" w:unhideWhenUsed="1"/>
     <w:lsdException w:name="HTML Typewriter" w:semiHidden="1" w:unhideWhenUsed="1"/>
     <w:lsdException w:name="HTML Variable" w:semiHidden="1" w:unhideWhenUsed="1"/>
+    <w:lsdException w:name="Normal Table" w:semiHidden="1" w:unhideWhenUsed="1"/>
     <w:lsdException w:name="annotation subject" w:semiHidden="1" w:unhideWhenUsed="1"/>
     <w:lsdException w:name="No List" w:semiHidden="1" w:unhideWhenUsed="1"/>
     <w:lsdException w:name="Outline List 1" w:semiHidden="1" w:unhideWhenUsed="1"/>
@@ -3745,8 +4640,10 @@
     <w:lsdException w:name="Table Elegant" w:semiHidden="1" w:unhideWhenUsed="1"/>
     <w:lsdException w:name="Table Professional" w:semiHidden="1" w:unhideWhenUsed="1"/>
     <w:lsdException w:name="Table Subtle 1" w:semiHidden="1" w:unhideWhenUsed="1"/>
+    <w:lsdException w:name="Table Subtle 2" w:semiHidden="1" w:unhideWhenUsed="1"/>
     <w:lsdException w:name="Table Web 1" w:semiHidden="1" w:unhideWhenUsed="1"/>
     <w:lsdException w:name="Table Web 2" w:semiHidden="1" w:unhideWhenUsed="1"/>
+    <w:lsdException w:name="Table Web 3" w:semiHidden="1" w:unhideWhenUsed="1"/>
     <w:lsdException w:name="Balloon Text" w:semiHidden="1" w:unhideWhenUsed="1"/>
     <w:lsdException w:name="Table Grid" w:uiPriority="39"/>
     <w:lsdException w:name="Table Theme" w:semiHidden="1" w:unhideWhenUsed="1"/>
@@ -3995,6 +4892,28 @@
       <w:szCs w:val="32"/>
     </w:rPr>
   </w:style>
+  <w:style w:type="paragraph" w:styleId="Heading2">
+    <w:name w:val="heading 2"/>
+    <w:basedOn w:val="Normal"/>
+    <w:next w:val="Normal"/>
+    <w:link w:val="Heading2Char"/>
+    <w:uiPriority w:val="9"/>
+    <w:unhideWhenUsed/>
+    <w:qFormat/>
+    <w:rsid w:val="00D82ED3"/>
+    <w:pPr>
+      <w:keepNext/>
+      <w:keepLines/>
+      <w:spacing w:before="40" w:after="0"/>
+      <w:outlineLvl w:val="1"/>
+    </w:pPr>
+    <w:rPr>
+      <w:rFonts w:asciiTheme="majorHAnsi" w:eastAsiaTheme="majorEastAsia" w:hAnsiTheme="majorHAnsi" w:cstheme="majorBidi"/>
+      <w:color w:val="2E74B5" w:themeColor="accent1" w:themeShade="BF"/>
+      <w:sz w:val="26"/>
+      <w:szCs w:val="26"/>
+    </w:rPr>
+  </w:style>
   <w:style w:type="character" w:default="1" w:styleId="DefaultParagraphFont">
     <w:name w:val="Default Paragraph Font"/>
     <w:uiPriority w:val="1"/>
@@ -4194,6 +5113,32 @@
     <w:link w:val="Header"/>
     <w:uiPriority w:val="99"/>
     <w:rsid w:val="00ED7BE1"/>
+  </w:style>
+  <w:style w:type="character" w:customStyle="1" w:styleId="Heading2Char">
+    <w:name w:val="Heading 2 Char"/>
+    <w:basedOn w:val="DefaultParagraphFont"/>
+    <w:link w:val="Heading2"/>
+    <w:uiPriority w:val="9"/>
+    <w:rsid w:val="00D82ED3"/>
+    <w:rPr>
+      <w:rFonts w:asciiTheme="majorHAnsi" w:eastAsiaTheme="majorEastAsia" w:hAnsiTheme="majorHAnsi" w:cstheme="majorBidi"/>
+      <w:color w:val="2E74B5" w:themeColor="accent1" w:themeShade="BF"/>
+      <w:sz w:val="26"/>
+      <w:szCs w:val="26"/>
+    </w:rPr>
+  </w:style>
+  <w:style w:type="paragraph" w:styleId="TOC2">
+    <w:name w:val="toc 2"/>
+    <w:basedOn w:val="Normal"/>
+    <w:next w:val="Normal"/>
+    <w:autoRedefine/>
+    <w:uiPriority w:val="39"/>
+    <w:unhideWhenUsed/>
+    <w:rsid w:val="00DB3F3F"/>
+    <w:pPr>
+      <w:spacing w:after="100"/>
+      <w:ind w:left="220"/>
+    </w:pPr>
   </w:style>
 </w:styles>
 </file>
@@ -4464,7 +5409,7 @@
 </file>
 
 <file path=customXml/itemProps1.xml><?xml version="1.0" encoding="utf-8"?>
-<ds:datastoreItem xmlns:ds="http://schemas.openxmlformats.org/officeDocument/2006/customXml" ds:itemID="{28E7E3E0-20D5-3943-96D8-F28E75FD2126}">
+<ds:datastoreItem xmlns:ds="http://schemas.openxmlformats.org/officeDocument/2006/customXml" ds:itemID="{CCBABACE-8F1E-3E45-8705-E7C9DFE80657}">
   <ds:schemaRefs>
     <ds:schemaRef ds:uri="http://schemas.openxmlformats.org/officeDocument/2006/bibliography"/>
   </ds:schemaRefs>
